--- a/Assignment 1 Resources/SIT215 Assignment 1.docx
+++ b/Assignment 1 Resources/SIT215 Assignment 1.docx
@@ -1312,6 +1312,27 @@
       <w:bookmarkEnd w:id="0"/>
     </w:p>
     <w:p>
+      <w:r>
+        <w:t>This is the first assignment task of SIT215 Computational Intelligence. This report details our findings in completing this task, what problems we faced, our results, and lessons learned.</w:t>
+      </w:r>
+    </w:p>
+    <w:p>
+      <w:r>
+        <w:br w:type="page"/>
+      </w:r>
+    </w:p>
+    <w:p>
+      <w:pPr>
+        <w:pStyle w:val="Heading1"/>
+      </w:pPr>
+      <w:bookmarkStart w:id="1" w:name="_Toc130831456"/>
+      <w:r>
+        <w:lastRenderedPageBreak/>
+        <w:t>Problem Description</w:t>
+      </w:r>
+      <w:bookmarkEnd w:id="1"/>
+    </w:p>
+    <w:p>
       <w:pPr>
         <w:rPr>
           <w:sz w:val="24"/>
@@ -1381,23 +1402,6 @@
         </w:rPr>
         <w:t xml:space="preserve"> will also implement a visualization of the NPC’s movement in the maze.</w:t>
       </w:r>
-    </w:p>
-    <w:p/>
-    <w:p>
-      <w:r>
-        <w:br w:type="page"/>
-      </w:r>
-    </w:p>
-    <w:p>
-      <w:pPr>
-        <w:pStyle w:val="Heading1"/>
-      </w:pPr>
-      <w:bookmarkStart w:id="1" w:name="_Toc130831456"/>
-      <w:r>
-        <w:lastRenderedPageBreak/>
-        <w:t>Problem Description</w:t>
-      </w:r>
-      <w:bookmarkEnd w:id="1"/>
     </w:p>
     <w:p/>
     <w:p/>
@@ -1430,26 +1434,110 @@
       </w:r>
       <w:bookmarkEnd w:id="2"/>
     </w:p>
-    <w:p/>
-    <w:p/>
-    <w:p/>
-    <w:p/>
-    <w:p/>
-    <w:p/>
-    <w:p/>
-    <w:p/>
-    <w:p/>
-    <w:p/>
+    <w:p>
+      <w:r>
+        <w:t>Results of our solution show that DFS finds the path (Though it does not remove vertices that are not part of the solution afterwards). But it does not always find the shortest path to the endpoint.</w:t>
+      </w:r>
+    </w:p>
+    <w:p>
+      <w:r>
+        <w:drawing>
+          <wp:inline distT="0" distB="0" distL="0" distR="0" wp14:anchorId="015B84EA" wp14:editId="2F06B809">
+            <wp:extent cx="3296110" cy="2124371"/>
+            <wp:effectExtent l="0" t="0" r="0" b="9525"/>
+            <wp:docPr id="1" name="Picture 1"/>
+            <wp:cNvGraphicFramePr>
+              <a:graphicFrameLocks xmlns:a="http://schemas.openxmlformats.org/drawingml/2006/main" noChangeAspect="1"/>
+            </wp:cNvGraphicFramePr>
+            <a:graphic xmlns:a="http://schemas.openxmlformats.org/drawingml/2006/main">
+              <a:graphicData uri="http://schemas.openxmlformats.org/drawingml/2006/picture">
+                <pic:pic xmlns:pic="http://schemas.openxmlformats.org/drawingml/2006/picture">
+                  <pic:nvPicPr>
+                    <pic:cNvPr id="1" name=""/>
+                    <pic:cNvPicPr/>
+                  </pic:nvPicPr>
+                  <pic:blipFill>
+                    <a:blip r:embed="rId7"/>
+                    <a:stretch>
+                      <a:fillRect/>
+                    </a:stretch>
+                  </pic:blipFill>
+                  <pic:spPr>
+                    <a:xfrm>
+                      <a:off x="0" y="0"/>
+                      <a:ext cx="3296110" cy="2124371"/>
+                    </a:xfrm>
+                    <a:prstGeom prst="rect">
+                      <a:avLst/>
+                    </a:prstGeom>
+                  </pic:spPr>
+                </pic:pic>
+              </a:graphicData>
+            </a:graphic>
+          </wp:inline>
+        </w:drawing>
+      </w:r>
+    </w:p>
+    <w:p>
+      <w:r>
+        <w:drawing>
+          <wp:inline distT="0" distB="0" distL="0" distR="0" wp14:anchorId="7659997D" wp14:editId="666252DC">
+            <wp:extent cx="3124636" cy="2067213"/>
+            <wp:effectExtent l="0" t="0" r="0" b="9525"/>
+            <wp:docPr id="2" name="Picture 2"/>
+            <wp:cNvGraphicFramePr>
+              <a:graphicFrameLocks xmlns:a="http://schemas.openxmlformats.org/drawingml/2006/main" noChangeAspect="1"/>
+            </wp:cNvGraphicFramePr>
+            <a:graphic xmlns:a="http://schemas.openxmlformats.org/drawingml/2006/main">
+              <a:graphicData uri="http://schemas.openxmlformats.org/drawingml/2006/picture">
+                <pic:pic xmlns:pic="http://schemas.openxmlformats.org/drawingml/2006/picture">
+                  <pic:nvPicPr>
+                    <pic:cNvPr id="1" name=""/>
+                    <pic:cNvPicPr/>
+                  </pic:nvPicPr>
+                  <pic:blipFill>
+                    <a:blip r:embed="rId8"/>
+                    <a:stretch>
+                      <a:fillRect/>
+                    </a:stretch>
+                  </pic:blipFill>
+                  <pic:spPr>
+                    <a:xfrm>
+                      <a:off x="0" y="0"/>
+                      <a:ext cx="3124636" cy="2067213"/>
+                    </a:xfrm>
+                    <a:prstGeom prst="rect">
+                      <a:avLst/>
+                    </a:prstGeom>
+                  </pic:spPr>
+                </pic:pic>
+              </a:graphicData>
+            </a:graphic>
+          </wp:inline>
+        </w:drawing>
+      </w:r>
+    </w:p>
+    <w:p>
+      <w:r>
+        <w:t>Though as mentioned our solution does not remove the vertices not apart of the path, which makes things hard to see which is the correct path. To remedy this, we simply checked to see if the next vertex with DFS returns true or false and set the vertex back to its original character if it was false.</w:t>
+      </w:r>
+    </w:p>
     <w:p/>
     <w:p/>
     <w:p/>
     <w:p/>
     <w:p>
+      <w:r>
+        <w:br w:type="page"/>
+      </w:r>
+    </w:p>
+    <w:p>
       <w:pPr>
         <w:pStyle w:val="Heading1"/>
       </w:pPr>
       <w:bookmarkStart w:id="3" w:name="_Toc130831458"/>
       <w:r>
+        <w:lastRenderedPageBreak/>
         <w:t>Analysis</w:t>
       </w:r>
       <w:bookmarkEnd w:id="3"/>
@@ -1466,35 +1554,21 @@
       <w:bookmarkStart w:id="4" w:name="_Toc130831459"/>
       <w:r>
         <w:lastRenderedPageBreak/>
-        <w:t>Conclusions</w:t>
+        <w:t>Conclusion</w:t>
       </w:r>
       <w:bookmarkEnd w:id="4"/>
+      <w:r>
+        <w:t>s &amp; Lessons Learned</w:t>
+      </w:r>
     </w:p>
-    <w:p/>
-    <w:p/>
-    <w:p/>
-    <w:p/>
-    <w:p/>
-    <w:p/>
-    <w:p/>
-    <w:p/>
-    <w:p/>
-    <w:p/>
-    <w:p/>
-    <w:p/>
-    <w:p/>
-    <w:p/>
     <w:p>
-      <w:pPr>
-        <w:pStyle w:val="Heading1"/>
-      </w:pPr>
-      <w:bookmarkStart w:id="5" w:name="_Toc130831460"/>
-      <w:r>
-        <w:t>Lessons Learned</w:t>
-      </w:r>
-      <w:bookmarkEnd w:id="5"/>
+      <w:r>
+        <w:t>DFS is quite simple and if we wish to improve on our solution we would be better off using BFS which is much better at finding the best/shortest path for these types of problems.</w:t>
+      </w:r>
+      <w:r>
+        <w:t xml:space="preserve"> We were able to find a path to the endpoint from different starting points, visualised this by showing the path in a different colour compared to the walls.</w:t>
+      </w:r>
     </w:p>
-    <w:p/>
     <w:p/>
     <w:p>
       <w:r>
@@ -1505,12 +1579,12 @@
       <w:pPr>
         <w:pStyle w:val="Heading1"/>
       </w:pPr>
-      <w:bookmarkStart w:id="6" w:name="_Toc130831461"/>
+      <w:bookmarkStart w:id="5" w:name="_Toc130831461"/>
       <w:r>
         <w:lastRenderedPageBreak/>
         <w:t>Acknowledgement of External Assistance (If Applicable)</w:t>
       </w:r>
-      <w:bookmarkEnd w:id="6"/>
+      <w:bookmarkEnd w:id="5"/>
     </w:p>
     <w:p>
       <w:r>
@@ -1535,7 +1609,7 @@
         <w:br w:type="page"/>
       </w:r>
     </w:p>
-    <w:bookmarkStart w:id="7" w:name="_Toc130831462" w:displacedByCustomXml="next"/>
+    <w:bookmarkStart w:id="6" w:name="_Toc130831462" w:displacedByCustomXml="next"/>
     <w:sdt>
       <w:sdtPr>
         <w:rPr>
@@ -1558,7 +1632,7 @@
           <w:r>
             <w:t>References</w:t>
           </w:r>
-          <w:bookmarkEnd w:id="7"/>
+          <w:bookmarkEnd w:id="6"/>
         </w:p>
         <w:sdt>
           <w:sdtPr>
@@ -1567,6 +1641,15 @@
           </w:sdtPr>
           <w:sdtContent>
             <w:p>
+              <w:pPr>
+                <w:pStyle w:val="Bibliography"/>
+                <w:ind w:left="720" w:hanging="720"/>
+                <w:rPr>
+                  <w:noProof/>
+                  <w:sz w:val="24"/>
+                  <w:szCs w:val="24"/>
+                </w:rPr>
+              </w:pPr>
               <w:r>
                 <w:fldChar w:fldCharType="begin"/>
               </w:r>
@@ -1578,13 +1661,55 @@
               </w:r>
               <w:r>
                 <w:rPr>
-                  <w:b/>
-                  <w:bCs/>
                   <w:noProof/>
-                  <w:lang w:val="en-US"/>
                 </w:rPr>
-                <w:t>There are no sources in the current document.</w:t>
+                <w:t xml:space="preserve">Blades, A. (2020, March 08). </w:t>
               </w:r>
+              <w:r>
+                <w:rPr>
+                  <w:i/>
+                  <w:iCs/>
+                  <w:noProof/>
+                </w:rPr>
+                <w:t>Solving Mazes with Depth-First Search</w:t>
+              </w:r>
+              <w:r>
+                <w:rPr>
+                  <w:noProof/>
+                </w:rPr>
+                <w:t>. Retrieved from Medium: https://medium.com/swlh/solving-mazes-with-depth-first-search-e315771317ae</w:t>
+              </w:r>
+            </w:p>
+            <w:p>
+              <w:pPr>
+                <w:pStyle w:val="Bibliography"/>
+                <w:ind w:left="720" w:hanging="720"/>
+                <w:rPr>
+                  <w:noProof/>
+                </w:rPr>
+              </w:pPr>
+              <w:r>
+                <w:rPr>
+                  <w:noProof/>
+                </w:rPr>
+                <w:t xml:space="preserve">Zaidi, N. (n.d.). </w:t>
+              </w:r>
+              <w:r>
+                <w:rPr>
+                  <w:i/>
+                  <w:iCs/>
+                  <w:noProof/>
+                </w:rPr>
+                <w:t>Deakin Sync Module 3a Graphs Part 1 - DFS.</w:t>
+              </w:r>
+              <w:r>
+                <w:rPr>
+                  <w:noProof/>
+                </w:rPr>
+                <w:t xml:space="preserve"> Retrieved July 29, 2021, from https://d2l.deakin.edu.au/d2l/le/content/1031061/viewContent/5742250/View</w:t>
+              </w:r>
+            </w:p>
+            <w:p>
               <w:r>
                 <w:rPr>
                   <w:b/>
@@ -2170,6 +2295,14 @@
       <w:u w:val="single"/>
     </w:rPr>
   </w:style>
+  <w:style w:type="paragraph" w:styleId="Bibliography">
+    <w:name w:val="Bibliography"/>
+    <w:basedOn w:val="Normal"/>
+    <w:next w:val="Normal"/>
+    <w:uiPriority w:val="37"/>
+    <w:unhideWhenUsed/>
+    <w:rsid w:val="00F84B4D"/>
+  </w:style>
 </w:styles>
 </file>
 
@@ -2469,11 +2602,55 @@
 </file>
 
 <file path=customXml/item1.xml><?xml version="1.0" encoding="utf-8"?>
-<b:Sources xmlns:b="http://schemas.openxmlformats.org/officeDocument/2006/bibliography" xmlns="http://schemas.openxmlformats.org/officeDocument/2006/bibliography" SelectedStyle="\APASixthEditionOfficeOnline.xsl" StyleName="APA" Version="6"/>
+<b:Sources xmlns:b="http://schemas.openxmlformats.org/officeDocument/2006/bibliography" xmlns="http://schemas.openxmlformats.org/officeDocument/2006/bibliography" SelectedStyle="\APASixthEditionOfficeOnline.xsl" StyleName="APA" Version="6">
+  <b:Source>
+    <b:Tag>Aud20</b:Tag>
+    <b:SourceType>InternetSite</b:SourceType>
+    <b:Guid>{AFFB93AD-1531-4AEA-8458-BAEBB832140A}</b:Guid>
+    <b:Title>Solving Mazes with Depth-First Search</b:Title>
+    <b:Year>2020</b:Year>
+    <b:Author>
+      <b:Author>
+        <b:NameList>
+          <b:Person>
+            <b:Last>Blades</b:Last>
+            <b:First>Audaris</b:First>
+          </b:Person>
+        </b:NameList>
+      </b:Author>
+    </b:Author>
+    <b:InternetSiteTitle>Medium</b:InternetSiteTitle>
+    <b:Month>March</b:Month>
+    <b:Day>08</b:Day>
+    <b:URL>https://medium.com/swlh/solving-mazes-with-depth-first-search-e315771317ae</b:URL>
+    <b:RefOrder>1</b:RefOrder>
+  </b:Source>
+  <b:Source>
+    <b:Tag>Zai211</b:Tag>
+    <b:SourceType>DocumentFromInternetSite</b:SourceType>
+    <b:Guid>{A7343413-56CF-467E-9993-64FFDA6CF3E2}</b:Guid>
+    <b:Author>
+      <b:Author>
+        <b:NameList>
+          <b:Person>
+            <b:Last>Zaidi</b:Last>
+            <b:First>Nayyar</b:First>
+          </b:Person>
+        </b:NameList>
+      </b:Author>
+    </b:Author>
+    <b:Title>Deakin Sync Module 3a Graphs Part 1 - DFS</b:Title>
+    <b:YearAccessed>2021</b:YearAccessed>
+    <b:MonthAccessed>July</b:MonthAccessed>
+    <b:DayAccessed>29</b:DayAccessed>
+    <b:URL>https://d2l.deakin.edu.au/d2l/le/content/1031061/viewContent/5742250/View</b:URL>
+    <b:RefOrder>2</b:RefOrder>
+  </b:Source>
+</b:Sources>
 </file>
 
 <file path=customXml/itemProps1.xml><?xml version="1.0" encoding="utf-8"?>
-<ds:datastoreItem xmlns:ds="http://schemas.openxmlformats.org/officeDocument/2006/customXml" ds:itemID="{81AD6E10-DF5D-405E-ADB7-7C8AE5A41CF4}">
+<ds:datastoreItem xmlns:ds="http://schemas.openxmlformats.org/officeDocument/2006/customXml" ds:itemID="{B20529CC-800E-4488-93E1-9CC1593E575C}">
   <ds:schemaRefs>
     <ds:schemaRef ds:uri="http://schemas.openxmlformats.org/officeDocument/2006/bibliography"/>
   </ds:schemaRefs>

--- a/Assignment 1 Resources/SIT215 Assignment 1.docx
+++ b/Assignment 1 Resources/SIT215 Assignment 1.docx
@@ -734,7 +734,7 @@
           <w:r>
             <w:fldChar w:fldCharType="separate"/>
           </w:r>
-          <w:hyperlink w:anchor="_Toc130831455" w:history="1">
+          <w:hyperlink w:anchor="_Toc131103891" w:history="1">
             <w:r>
               <w:rPr>
                 <w:rStyle w:val="Hyperlink"/>
@@ -761,7 +761,7 @@
                 <w:noProof/>
                 <w:webHidden/>
               </w:rPr>
-              <w:instrText xml:space="preserve"> PAGEREF _Toc130831455 \h </w:instrText>
+              <w:instrText xml:space="preserve"> PAGEREF _Toc131103891 \h </w:instrText>
             </w:r>
             <w:r>
               <w:rPr>
@@ -804,7 +804,7 @@
               <w:lang w:eastAsia="en-AU"/>
             </w:rPr>
           </w:pPr>
-          <w:hyperlink w:anchor="_Toc130831456" w:history="1">
+          <w:hyperlink w:anchor="_Toc131103892" w:history="1">
             <w:r>
               <w:rPr>
                 <w:rStyle w:val="Hyperlink"/>
@@ -831,7 +831,7 @@
                 <w:noProof/>
                 <w:webHidden/>
               </w:rPr>
-              <w:instrText xml:space="preserve"> PAGEREF _Toc130831456 \h </w:instrText>
+              <w:instrText xml:space="preserve"> PAGEREF _Toc131103892 \h </w:instrText>
             </w:r>
             <w:r>
               <w:rPr>
@@ -851,7 +851,7 @@
                 <w:noProof/>
                 <w:webHidden/>
               </w:rPr>
-              <w:t>3</w:t>
+              <w:t>2</w:t>
             </w:r>
             <w:r>
               <w:rPr>
@@ -874,7 +874,7 @@
               <w:lang w:eastAsia="en-AU"/>
             </w:rPr>
           </w:pPr>
-          <w:hyperlink w:anchor="_Toc130831457" w:history="1">
+          <w:hyperlink w:anchor="_Toc131103893" w:history="1">
             <w:r>
               <w:rPr>
                 <w:rStyle w:val="Hyperlink"/>
@@ -901,7 +901,7 @@
                 <w:noProof/>
                 <w:webHidden/>
               </w:rPr>
-              <w:instrText xml:space="preserve"> PAGEREF _Toc130831457 \h </w:instrText>
+              <w:instrText xml:space="preserve"> PAGEREF _Toc131103893 \h </w:instrText>
             </w:r>
             <w:r>
               <w:rPr>
@@ -921,7 +921,7 @@
                 <w:noProof/>
                 <w:webHidden/>
               </w:rPr>
-              <w:t>4</w:t>
+              <w:t>2</w:t>
             </w:r>
             <w:r>
               <w:rPr>
@@ -944,7 +944,7 @@
               <w:lang w:eastAsia="en-AU"/>
             </w:rPr>
           </w:pPr>
-          <w:hyperlink w:anchor="_Toc130831458" w:history="1">
+          <w:hyperlink w:anchor="_Toc131103894" w:history="1">
             <w:r>
               <w:rPr>
                 <w:rStyle w:val="Hyperlink"/>
@@ -971,7 +971,7 @@
                 <w:noProof/>
                 <w:webHidden/>
               </w:rPr>
-              <w:instrText xml:space="preserve"> PAGEREF _Toc130831458 \h </w:instrText>
+              <w:instrText xml:space="preserve"> PAGEREF _Toc131103894 \h </w:instrText>
             </w:r>
             <w:r>
               <w:rPr>
@@ -1014,13 +1014,13 @@
               <w:lang w:eastAsia="en-AU"/>
             </w:rPr>
           </w:pPr>
-          <w:hyperlink w:anchor="_Toc130831459" w:history="1">
+          <w:hyperlink w:anchor="_Toc131103895" w:history="1">
             <w:r>
               <w:rPr>
                 <w:rStyle w:val="Hyperlink"/>
                 <w:noProof/>
               </w:rPr>
-              <w:t>Conclusions</w:t>
+              <w:t>Conclusions &amp; Lessons Learned</w:t>
             </w:r>
             <w:r>
               <w:rPr>
@@ -1041,7 +1041,7 @@
                 <w:noProof/>
                 <w:webHidden/>
               </w:rPr>
-              <w:instrText xml:space="preserve"> PAGEREF _Toc130831459 \h </w:instrText>
+              <w:instrText xml:space="preserve"> PAGEREF _Toc131103895 \h </w:instrText>
             </w:r>
             <w:r>
               <w:rPr>
@@ -1061,7 +1061,7 @@
                 <w:noProof/>
                 <w:webHidden/>
               </w:rPr>
-              <w:t>5</w:t>
+              <w:t>4</w:t>
             </w:r>
             <w:r>
               <w:rPr>
@@ -1084,13 +1084,13 @@
               <w:lang w:eastAsia="en-AU"/>
             </w:rPr>
           </w:pPr>
-          <w:hyperlink w:anchor="_Toc130831460" w:history="1">
+          <w:hyperlink w:anchor="_Toc131103896" w:history="1">
             <w:r>
               <w:rPr>
                 <w:rStyle w:val="Hyperlink"/>
                 <w:noProof/>
               </w:rPr>
-              <w:t>Lessons Learned</w:t>
+              <w:t>Acknowledgement of External Assistance (If Applicable)</w:t>
             </w:r>
             <w:r>
               <w:rPr>
@@ -1111,7 +1111,7 @@
                 <w:noProof/>
                 <w:webHidden/>
               </w:rPr>
-              <w:instrText xml:space="preserve"> PAGEREF _Toc130831460 \h </w:instrText>
+              <w:instrText xml:space="preserve"> PAGEREF _Toc131103896 \h </w:instrText>
             </w:r>
             <w:r>
               <w:rPr>
@@ -1131,7 +1131,7 @@
                 <w:noProof/>
                 <w:webHidden/>
               </w:rPr>
-              <w:t>5</w:t>
+              <w:t>4</w:t>
             </w:r>
             <w:r>
               <w:rPr>
@@ -1154,13 +1154,13 @@
               <w:lang w:eastAsia="en-AU"/>
             </w:rPr>
           </w:pPr>
-          <w:hyperlink w:anchor="_Toc130831461" w:history="1">
+          <w:hyperlink w:anchor="_Toc131103897" w:history="1">
             <w:r>
               <w:rPr>
                 <w:rStyle w:val="Hyperlink"/>
                 <w:noProof/>
               </w:rPr>
-              <w:t>Acknowledgement of External Assistance (If Applicable)</w:t>
+              <w:t>References</w:t>
             </w:r>
             <w:r>
               <w:rPr>
@@ -1181,7 +1181,7 @@
                 <w:noProof/>
                 <w:webHidden/>
               </w:rPr>
-              <w:instrText xml:space="preserve"> PAGEREF _Toc130831461 \h </w:instrText>
+              <w:instrText xml:space="preserve"> PAGEREF _Toc131103897 \h </w:instrText>
             </w:r>
             <w:r>
               <w:rPr>
@@ -1201,77 +1201,7 @@
                 <w:noProof/>
                 <w:webHidden/>
               </w:rPr>
-              <w:t>6</w:t>
-            </w:r>
-            <w:r>
-              <w:rPr>
-                <w:noProof/>
-                <w:webHidden/>
-              </w:rPr>
-              <w:fldChar w:fldCharType="end"/>
-            </w:r>
-          </w:hyperlink>
-        </w:p>
-        <w:p>
-          <w:pPr>
-            <w:pStyle w:val="TOC1"/>
-            <w:tabs>
-              <w:tab w:val="right" w:leader="dot" w:pos="9016"/>
-            </w:tabs>
-            <w:rPr>
-              <w:rFonts w:eastAsiaTheme="minorEastAsia"/>
-              <w:noProof/>
-              <w:lang w:eastAsia="en-AU"/>
-            </w:rPr>
-          </w:pPr>
-          <w:hyperlink w:anchor="_Toc130831462" w:history="1">
-            <w:r>
-              <w:rPr>
-                <w:rStyle w:val="Hyperlink"/>
-                <w:noProof/>
-              </w:rPr>
-              <w:t>References</w:t>
-            </w:r>
-            <w:r>
-              <w:rPr>
-                <w:noProof/>
-                <w:webHidden/>
-              </w:rPr>
-              <w:tab/>
-            </w:r>
-            <w:r>
-              <w:rPr>
-                <w:noProof/>
-                <w:webHidden/>
-              </w:rPr>
-              <w:fldChar w:fldCharType="begin"/>
-            </w:r>
-            <w:r>
-              <w:rPr>
-                <w:noProof/>
-                <w:webHidden/>
-              </w:rPr>
-              <w:instrText xml:space="preserve"> PAGEREF _Toc130831462 \h </w:instrText>
-            </w:r>
-            <w:r>
-              <w:rPr>
-                <w:noProof/>
-                <w:webHidden/>
-              </w:rPr>
-            </w:r>
-            <w:r>
-              <w:rPr>
-                <w:noProof/>
-                <w:webHidden/>
-              </w:rPr>
-              <w:fldChar w:fldCharType="separate"/>
-            </w:r>
-            <w:r>
-              <w:rPr>
-                <w:noProof/>
-                <w:webHidden/>
-              </w:rPr>
-              <w:t>7</w:t>
+              <w:t>5</w:t>
             </w:r>
             <w:r>
               <w:rPr>
@@ -1304,7 +1234,7 @@
       <w:pPr>
         <w:pStyle w:val="Heading1"/>
       </w:pPr>
-      <w:bookmarkStart w:id="0" w:name="_Toc130831455"/>
+      <w:bookmarkStart w:id="0" w:name="_Toc131103891"/>
       <w:r>
         <w:lastRenderedPageBreak/>
         <w:t>Introduction</w:t>
@@ -1316,18 +1246,13 @@
         <w:t>This is the first assignment task of SIT215 Computational Intelligence. This report details our findings in completing this task, what problems we faced, our results, and lessons learned.</w:t>
       </w:r>
     </w:p>
-    <w:p>
-      <w:r>
-        <w:br w:type="page"/>
-      </w:r>
-    </w:p>
+    <w:p/>
     <w:p>
       <w:pPr>
         <w:pStyle w:val="Heading1"/>
       </w:pPr>
-      <w:bookmarkStart w:id="1" w:name="_Toc130831456"/>
-      <w:r>
-        <w:lastRenderedPageBreak/>
+      <w:bookmarkStart w:id="1" w:name="_Toc131103892"/>
+      <w:r>
         <w:t>Problem Description</w:t>
       </w:r>
       <w:bookmarkEnd w:id="1"/>
@@ -1403,33 +1328,12 @@
         <w:t xml:space="preserve"> will also implement a visualization of the NPC’s movement in the maze.</w:t>
       </w:r>
     </w:p>
-    <w:p/>
-    <w:p/>
-    <w:p/>
-    <w:p/>
-    <w:p/>
-    <w:p/>
-    <w:p/>
-    <w:p/>
-    <w:p/>
-    <w:p/>
     <w:p>
       <w:pPr>
         <w:pStyle w:val="Heading1"/>
       </w:pPr>
-    </w:p>
-    <w:p>
-      <w:r>
-        <w:br w:type="page"/>
-      </w:r>
-    </w:p>
-    <w:p>
-      <w:pPr>
-        <w:pStyle w:val="Heading1"/>
-      </w:pPr>
-      <w:bookmarkStart w:id="2" w:name="_Toc130831457"/>
-      <w:r>
-        <w:lastRenderedPageBreak/>
+      <w:bookmarkStart w:id="2" w:name="_Toc131103893"/>
+      <w:r>
         <w:t>Results</w:t>
       </w:r>
       <w:bookmarkEnd w:id="2"/>
@@ -1441,6 +1345,9 @@
     </w:p>
     <w:p>
       <w:r>
+        <w:rPr>
+          <w:noProof/>
+        </w:rPr>
         <w:drawing>
           <wp:inline distT="0" distB="0" distL="0" distR="0" wp14:anchorId="015B84EA" wp14:editId="2F06B809">
             <wp:extent cx="3296110" cy="2124371"/>
@@ -1480,6 +1387,9 @@
     </w:p>
     <w:p>
       <w:r>
+        <w:rPr>
+          <w:noProof/>
+        </w:rPr>
         <w:drawing>
           <wp:inline distT="0" distB="0" distL="0" distR="0" wp14:anchorId="7659997D" wp14:editId="666252DC">
             <wp:extent cx="3124636" cy="2067213"/>
@@ -1519,12 +1429,76 @@
     </w:p>
     <w:p>
       <w:r>
-        <w:t>Though as mentioned our solution does not remove the vertices not apart of the path, which makes things hard to see which is the correct path. To remedy this, we simply checked to see if the next vertex with DFS returns true or false and set the vertex back to its original character if it was false.</w:t>
+        <w:t xml:space="preserve">Though as mentioned our solution does not remove the vertices not </w:t>
+      </w:r>
+      <w:r>
+        <w:t>a part</w:t>
+      </w:r>
+      <w:r>
+        <w:t xml:space="preserve"> of the path, which makes things hard to see which is the correct path. To remedy this, we simply checked to see if the next vertex with DFS returns true or false and set the vertex back to its original character if it was false.</w:t>
       </w:r>
     </w:p>
     <w:p/>
-    <w:p/>
-    <w:p/>
+    <w:p>
+      <w:r>
+        <w:drawing>
+          <wp:inline distT="0" distB="0" distL="0" distR="0" wp14:anchorId="1834C912" wp14:editId="5D9DD1C2">
+            <wp:extent cx="2114550" cy="4951462"/>
+            <wp:effectExtent l="0" t="0" r="0" b="1905"/>
+            <wp:docPr id="3" name="Picture 3"/>
+            <wp:cNvGraphicFramePr>
+              <a:graphicFrameLocks xmlns:a="http://schemas.openxmlformats.org/drawingml/2006/main" noChangeAspect="1"/>
+            </wp:cNvGraphicFramePr>
+            <a:graphic xmlns:a="http://schemas.openxmlformats.org/drawingml/2006/main">
+              <a:graphicData uri="http://schemas.openxmlformats.org/drawingml/2006/picture">
+                <pic:pic xmlns:pic="http://schemas.openxmlformats.org/drawingml/2006/picture">
+                  <pic:nvPicPr>
+                    <pic:cNvPr id="1" name=""/>
+                    <pic:cNvPicPr/>
+                  </pic:nvPicPr>
+                  <pic:blipFill>
+                    <a:blip r:embed="rId9"/>
+                    <a:stretch>
+                      <a:fillRect/>
+                    </a:stretch>
+                  </pic:blipFill>
+                  <pic:spPr>
+                    <a:xfrm>
+                      <a:off x="0" y="0"/>
+                      <a:ext cx="2119541" cy="4963150"/>
+                    </a:xfrm>
+                    <a:prstGeom prst="rect">
+                      <a:avLst/>
+                    </a:prstGeom>
+                  </pic:spPr>
+                </pic:pic>
+              </a:graphicData>
+            </a:graphic>
+          </wp:inline>
+        </w:drawing>
+      </w:r>
+    </w:p>
+    <w:p>
+      <w:r>
+        <w:t xml:space="preserve">After doing so, the path is much </w:t>
+      </w:r>
+      <w:r>
+        <w:t>clearer,</w:t>
+      </w:r>
+      <w:r>
+        <w:t xml:space="preserve"> and we can see the DFS algorithm at work.</w:t>
+      </w:r>
+      <w:r>
+        <w:t xml:space="preserve"> We also see that with different types of mazes the better the path chosen is.</w:t>
+      </w:r>
+      <w:r>
+        <w:br/>
+      </w:r>
+      <w:r>
+        <w:br/>
+        <w:t>Next is outputting the path in a visual manner by moving an 2d object through the path. As shown below.</w:t>
+      </w:r>
+    </w:p>
     <w:p/>
     <w:p>
       <w:r>
@@ -1535,7 +1509,7 @@
       <w:pPr>
         <w:pStyle w:val="Heading1"/>
       </w:pPr>
-      <w:bookmarkStart w:id="3" w:name="_Toc130831458"/>
+      <w:bookmarkStart w:id="3" w:name="_Toc131103894"/>
       <w:r>
         <w:lastRenderedPageBreak/>
         <w:t>Analysis</w:t>
@@ -1544,22 +1518,37 @@
     </w:p>
     <w:p>
       <w:r>
-        <w:br w:type="page"/>
+        <w:t xml:space="preserve">DFS is not picky in which way it chooses to go. If the vertex has not been visited and is in the bounds of the maze it will traverse as deep until it finds the end point. This is a problem for if we want the shortest path and computation wise as well. </w:t>
+      </w:r>
+    </w:p>
+    <w:p>
+      <w:r>
+        <w:t>In terms of speed, DFS is fast with a complexity of O(V+E), where V is vertices and E is edges. The same for BFS. But where DFS falls short is infinite loops, while BFS does not have this issue.</w:t>
+      </w:r>
+    </w:p>
+    <w:p>
+      <w:r>
+        <w:t xml:space="preserve">Our solution finds the path quite quickly and uses less memory but if as our maze becomes more </w:t>
+      </w:r>
+      <w:r>
+        <w:t>intricate</w:t>
+      </w:r>
+      <w:r>
+        <w:t xml:space="preserve"> so becomes the possibility of loops that could confuse our algorithm.</w:t>
       </w:r>
     </w:p>
     <w:p>
       <w:pPr>
         <w:pStyle w:val="Heading1"/>
       </w:pPr>
-      <w:bookmarkStart w:id="4" w:name="_Toc130831459"/>
-      <w:r>
-        <w:lastRenderedPageBreak/>
+      <w:bookmarkStart w:id="4" w:name="_Toc131103895"/>
+      <w:r>
         <w:t>Conclusion</w:t>
       </w:r>
+      <w:r>
+        <w:t>s &amp; Lessons Learned</w:t>
+      </w:r>
       <w:bookmarkEnd w:id="4"/>
-      <w:r>
-        <w:t>s &amp; Lessons Learned</w:t>
-      </w:r>
     </w:p>
     <w:p>
       <w:r>
@@ -1567,21 +1556,14 @@
       </w:r>
       <w:r>
         <w:t xml:space="preserve"> We were able to find a path to the endpoint from different starting points, visualised this by showing the path in a different colour compared to the walls.</w:t>
-      </w:r>
-    </w:p>
-    <w:p/>
-    <w:p>
-      <w:r>
-        <w:br w:type="page"/>
       </w:r>
     </w:p>
     <w:p>
       <w:pPr>
         <w:pStyle w:val="Heading1"/>
       </w:pPr>
-      <w:bookmarkStart w:id="5" w:name="_Toc130831461"/>
-      <w:r>
-        <w:lastRenderedPageBreak/>
+      <w:bookmarkStart w:id="5" w:name="_Toc131103896"/>
+      <w:r>
         <w:t>Acknowledgement of External Assistance (If Applicable)</w:t>
       </w:r>
       <w:bookmarkEnd w:id="5"/>
@@ -1600,6 +1582,9 @@
         <w:t>), that was written by one of the students in this group (Daniel Matar) which is based off that unit’s material.</w:t>
       </w:r>
       <w:r>
+        <w:t xml:space="preserve"> Also used PBL Task 2 Knights Tour as reference for our algorithm in this assignment. I had taken SIT215 before it was reworked and re-used some of my material.</w:t>
+      </w:r>
+      <w:r>
         <w:br/>
       </w:r>
       <w:r>
@@ -1609,7 +1594,7 @@
         <w:br w:type="page"/>
       </w:r>
     </w:p>
-    <w:bookmarkStart w:id="6" w:name="_Toc130831462" w:displacedByCustomXml="next"/>
+    <w:bookmarkStart w:id="6" w:name="_Toc131103897" w:displacedByCustomXml="next"/>
     <w:sdt>
       <w:sdtPr>
         <w:rPr>
@@ -1678,6 +1663,79 @@
                   <w:noProof/>
                 </w:rPr>
                 <w:t>. Retrieved from Medium: https://medium.com/swlh/solving-mazes-with-depth-first-search-e315771317ae</w:t>
+              </w:r>
+            </w:p>
+            <w:p>
+              <w:pPr>
+                <w:pStyle w:val="Bibliography"/>
+                <w:ind w:left="720" w:hanging="720"/>
+                <w:rPr>
+                  <w:noProof/>
+                </w:rPr>
+              </w:pPr>
+              <w:r>
+                <w:rPr>
+                  <w:noProof/>
+                </w:rPr>
+                <w:t>Field, B. (n.d.). Retrieved April 14, 2021, from https://bradfieldcs.com/algos/graphs/knights-tour/</w:t>
+              </w:r>
+            </w:p>
+            <w:p>
+              <w:pPr>
+                <w:pStyle w:val="Bibliography"/>
+                <w:ind w:left="720" w:hanging="720"/>
+                <w:rPr>
+                  <w:noProof/>
+                </w:rPr>
+              </w:pPr>
+              <w:r>
+                <w:rPr>
+                  <w:noProof/>
+                </w:rPr>
+                <w:t xml:space="preserve">Geeks, G. F. (2020). </w:t>
+              </w:r>
+              <w:r>
+                <w:rPr>
+                  <w:i/>
+                  <w:iCs/>
+                  <w:noProof/>
+                </w:rPr>
+                <w:t>Geeks For Geeks</w:t>
+              </w:r>
+              <w:r>
+                <w:rPr>
+                  <w:noProof/>
+                </w:rPr>
+                <w:t>. Retrieved April 14, 2021, from https://www.geeksforgeeks.org/the-knights-tour-problem-backtracking-1/</w:t>
+              </w:r>
+            </w:p>
+            <w:p>
+              <w:pPr>
+                <w:pStyle w:val="Bibliography"/>
+                <w:ind w:left="720" w:hanging="720"/>
+                <w:rPr>
+                  <w:noProof/>
+                </w:rPr>
+              </w:pPr>
+              <w:r>
+                <w:rPr>
+                  <w:noProof/>
+                </w:rPr>
+                <w:t xml:space="preserve">Sam, S. (2018). </w:t>
+              </w:r>
+              <w:r>
+                <w:rPr>
+                  <w:i/>
+                  <w:iCs/>
+                  <w:noProof/>
+                </w:rPr>
+                <w:t>Tutorials Point</w:t>
+              </w:r>
+              <w:r>
+                <w:rPr>
+                  <w:noProof/>
+                </w:rPr>
+                <w:t>. Retrieved April 14, 2021, from https://www.tutorialspoint.com/The-Knight-s-tour-problem</w:t>
               </w:r>
             </w:p>
             <w:p>
@@ -2646,11 +2704,76 @@
     <b:URL>https://d2l.deakin.edu.au/d2l/le/content/1031061/viewContent/5742250/View</b:URL>
     <b:RefOrder>2</b:RefOrder>
   </b:Source>
+  <b:Source>
+    <b:Tag>Sam18</b:Tag>
+    <b:SourceType>InternetSite</b:SourceType>
+    <b:Guid>{DA4B71C0-3A2A-49D7-9A7E-6D8CDE54047D}</b:Guid>
+    <b:Author>
+      <b:Author>
+        <b:NameList>
+          <b:Person>
+            <b:Last>Sam</b:Last>
+            <b:First>Samual</b:First>
+          </b:Person>
+        </b:NameList>
+      </b:Author>
+    </b:Author>
+    <b:Title>Tutorials Point</b:Title>
+    <b:Year>2018</b:Year>
+    <b:YearAccessed>2021</b:YearAccessed>
+    <b:MonthAccessed>April</b:MonthAccessed>
+    <b:DayAccessed>14</b:DayAccessed>
+    <b:URL>https://www.tutorialspoint.com/The-Knight-s-tour-problem</b:URL>
+    <b:RefOrder>3</b:RefOrder>
+  </b:Source>
+  <b:Source>
+    <b:Tag>21Ap</b:Tag>
+    <b:SourceType>InternetSite</b:SourceType>
+    <b:Guid>{428D7ECD-4029-46E1-A6DA-2840A6218F46}</b:Guid>
+    <b:YearAccessed>2021</b:YearAccessed>
+    <b:MonthAccessed>April</b:MonthAccessed>
+    <b:DayAccessed>14</b:DayAccessed>
+    <b:URL>https://bradfieldcs.com/algos/graphs/knights-tour/</b:URL>
+    <b:Author>
+      <b:Author>
+        <b:NameList>
+          <b:Person>
+            <b:Last>Field</b:Last>
+            <b:First>Brad</b:First>
+          </b:Person>
+        </b:NameList>
+      </b:Author>
+    </b:Author>
+    <b:RefOrder>4</b:RefOrder>
+  </b:Source>
+  <b:Source>
+    <b:Tag>Gee20</b:Tag>
+    <b:SourceType>InternetSite</b:SourceType>
+    <b:Guid>{9C8A30DE-5758-4BBC-B8AF-D7CBB5F75DB9}</b:Guid>
+    <b:Title>Geeks For Geeks</b:Title>
+    <b:Year>2020</b:Year>
+    <b:YearAccessed>2021</b:YearAccessed>
+    <b:MonthAccessed>April</b:MonthAccessed>
+    <b:DayAccessed>14</b:DayAccessed>
+    <b:URL>https://www.geeksforgeeks.org/the-knights-tour-problem-backtracking-1/</b:URL>
+    <b:Author>
+      <b:Author>
+        <b:NameList>
+          <b:Person>
+            <b:Last>Geeks</b:Last>
+            <b:First>Geeks</b:First>
+            <b:Middle>For</b:Middle>
+          </b:Person>
+        </b:NameList>
+      </b:Author>
+    </b:Author>
+    <b:RefOrder>5</b:RefOrder>
+  </b:Source>
 </b:Sources>
 </file>
 
 <file path=customXml/itemProps1.xml><?xml version="1.0" encoding="utf-8"?>
-<ds:datastoreItem xmlns:ds="http://schemas.openxmlformats.org/officeDocument/2006/customXml" ds:itemID="{B20529CC-800E-4488-93E1-9CC1593E575C}">
+<ds:datastoreItem xmlns:ds="http://schemas.openxmlformats.org/officeDocument/2006/customXml" ds:itemID="{CDDBCE24-E2F6-4E60-9D4F-A3312986DE2F}">
   <ds:schemaRefs>
     <ds:schemaRef ds:uri="http://schemas.openxmlformats.org/officeDocument/2006/bibliography"/>
   </ds:schemaRefs>

--- a/Assignment 1 Resources/SIT215 Assignment 1.docx
+++ b/Assignment 1 Resources/SIT215 Assignment 1.docx
@@ -1441,6 +1441,9 @@
     <w:p/>
     <w:p>
       <w:r>
+        <w:rPr>
+          <w:noProof/>
+        </w:rPr>
         <w:drawing>
           <wp:inline distT="0" distB="0" distL="0" distR="0" wp14:anchorId="1834C912" wp14:editId="5D9DD1C2">
             <wp:extent cx="2114550" cy="4951462"/>
@@ -1502,6 +1505,154 @@
     <w:p/>
     <w:p>
       <w:r>
+        <w:rPr>
+          <w:noProof/>
+        </w:rPr>
+        <w:lastRenderedPageBreak/>
+        <w:drawing>
+          <wp:inline distT="0" distB="0" distL="0" distR="0" wp14:anchorId="01E0F8DD" wp14:editId="23291F12">
+            <wp:extent cx="5731510" cy="3346450"/>
+            <wp:effectExtent l="0" t="0" r="2540" b="6350"/>
+            <wp:docPr id="4" name="Picture 4"/>
+            <wp:cNvGraphicFramePr>
+              <a:graphicFrameLocks xmlns:a="http://schemas.openxmlformats.org/drawingml/2006/main" noChangeAspect="1"/>
+            </wp:cNvGraphicFramePr>
+            <a:graphic xmlns:a="http://schemas.openxmlformats.org/drawingml/2006/main">
+              <a:graphicData uri="http://schemas.openxmlformats.org/drawingml/2006/picture">
+                <pic:pic xmlns:pic="http://schemas.openxmlformats.org/drawingml/2006/picture">
+                  <pic:nvPicPr>
+                    <pic:cNvPr id="0" name="Picture 1"/>
+                    <pic:cNvPicPr>
+                      <a:picLocks noChangeAspect="1" noChangeArrowheads="1"/>
+                    </pic:cNvPicPr>
+                  </pic:nvPicPr>
+                  <pic:blipFill>
+                    <a:blip r:embed="rId10" cstate="print">
+                      <a:extLst>
+                        <a:ext uri="{28A0092B-C50C-407E-A947-70E740481C1C}">
+                          <a14:useLocalDpi xmlns:a14="http://schemas.microsoft.com/office/drawing/2010/main" val="0"/>
+                        </a:ext>
+                      </a:extLst>
+                    </a:blip>
+                    <a:srcRect/>
+                    <a:stretch>
+                      <a:fillRect/>
+                    </a:stretch>
+                  </pic:blipFill>
+                  <pic:spPr bwMode="auto">
+                    <a:xfrm>
+                      <a:off x="0" y="0"/>
+                      <a:ext cx="5731510" cy="3346450"/>
+                    </a:xfrm>
+                    <a:prstGeom prst="rect">
+                      <a:avLst/>
+                    </a:prstGeom>
+                    <a:noFill/>
+                    <a:ln>
+                      <a:noFill/>
+                    </a:ln>
+                  </pic:spPr>
+                </pic:pic>
+              </a:graphicData>
+            </a:graphic>
+          </wp:inline>
+        </w:drawing>
+      </w:r>
+    </w:p>
+    <w:p>
+      <w:r>
+        <w:t>And after it is done it looks like this:</w:t>
+      </w:r>
+    </w:p>
+    <w:p>
+      <w:r>
+        <w:drawing>
+          <wp:inline distT="0" distB="0" distL="0" distR="0" wp14:anchorId="424B2DA6" wp14:editId="497EE7CE">
+            <wp:extent cx="4352925" cy="4791786"/>
+            <wp:effectExtent l="0" t="0" r="0" b="8890"/>
+            <wp:docPr id="6" name="Picture 6"/>
+            <wp:cNvGraphicFramePr>
+              <a:graphicFrameLocks xmlns:a="http://schemas.openxmlformats.org/drawingml/2006/main" noChangeAspect="1"/>
+            </wp:cNvGraphicFramePr>
+            <a:graphic xmlns:a="http://schemas.openxmlformats.org/drawingml/2006/main">
+              <a:graphicData uri="http://schemas.openxmlformats.org/drawingml/2006/picture">
+                <pic:pic xmlns:pic="http://schemas.openxmlformats.org/drawingml/2006/picture">
+                  <pic:nvPicPr>
+                    <pic:cNvPr id="1" name=""/>
+                    <pic:cNvPicPr/>
+                  </pic:nvPicPr>
+                  <pic:blipFill>
+                    <a:blip r:embed="rId11"/>
+                    <a:stretch>
+                      <a:fillRect/>
+                    </a:stretch>
+                  </pic:blipFill>
+                  <pic:spPr>
+                    <a:xfrm>
+                      <a:off x="0" y="0"/>
+                      <a:ext cx="4357242" cy="4796538"/>
+                    </a:xfrm>
+                    <a:prstGeom prst="rect">
+                      <a:avLst/>
+                    </a:prstGeom>
+                  </pic:spPr>
+                </pic:pic>
+              </a:graphicData>
+            </a:graphic>
+          </wp:inline>
+        </w:drawing>
+      </w:r>
+    </w:p>
+    <w:p>
+      <w:r>
+        <w:t>Evaluation of our algorithm in terms of time taken and nodes explored</w:t>
+      </w:r>
+    </w:p>
+    <w:p>
+      <w:r>
+        <w:lastRenderedPageBreak/>
+        <w:drawing>
+          <wp:inline distT="0" distB="0" distL="0" distR="0" wp14:anchorId="24FDE781" wp14:editId="3BA70ADF">
+            <wp:extent cx="5658640" cy="6754168"/>
+            <wp:effectExtent l="0" t="0" r="0" b="8890"/>
+            <wp:docPr id="7" name="Picture 7"/>
+            <wp:cNvGraphicFramePr>
+              <a:graphicFrameLocks xmlns:a="http://schemas.openxmlformats.org/drawingml/2006/main" noChangeAspect="1"/>
+            </wp:cNvGraphicFramePr>
+            <a:graphic xmlns:a="http://schemas.openxmlformats.org/drawingml/2006/main">
+              <a:graphicData uri="http://schemas.openxmlformats.org/drawingml/2006/picture">
+                <pic:pic xmlns:pic="http://schemas.openxmlformats.org/drawingml/2006/picture">
+                  <pic:nvPicPr>
+                    <pic:cNvPr id="1" name=""/>
+                    <pic:cNvPicPr/>
+                  </pic:nvPicPr>
+                  <pic:blipFill>
+                    <a:blip r:embed="rId12"/>
+                    <a:stretch>
+                      <a:fillRect/>
+                    </a:stretch>
+                  </pic:blipFill>
+                  <pic:spPr>
+                    <a:xfrm>
+                      <a:off x="0" y="0"/>
+                      <a:ext cx="5658640" cy="6754168"/>
+                    </a:xfrm>
+                    <a:prstGeom prst="rect">
+                      <a:avLst/>
+                    </a:prstGeom>
+                  </pic:spPr>
+                </pic:pic>
+              </a:graphicData>
+            </a:graphic>
+          </wp:inline>
+        </w:drawing>
+      </w:r>
+    </w:p>
+    <w:p>
+      <w:r>
+        <w:t>The bigger and more complex the longer it takes having a complexity of O(V+E), where V is the vertices and E is the edges.</w:t>
+      </w:r>
+      <w:r>
         <w:br w:type="page"/>
       </w:r>
     </w:p>
@@ -1556,6 +1707,9 @@
       </w:r>
       <w:r>
         <w:t xml:space="preserve"> We were able to find a path to the endpoint from different starting points, visualised this by showing the path in a different colour compared to the walls.</w:t>
+      </w:r>
+      <w:r>
+        <w:t xml:space="preserve"> Our visual display goes backwards (from the endpoint) because it finds the path before displaying it. This is something that in future if we had more time, we could implement a fix for but for demonstrations purpose we felt it was acceptable.</w:t>
       </w:r>
     </w:p>
     <w:p>
